--- a/Yol Haritası.docx
+++ b/Yol Haritası.docx
@@ -48,7 +48,7 @@
           <w:bCs/>
         </w:rPr>
         <w:pict w14:anchorId="237EDA41">
-          <v:rect id="_x0000_i1052" style="width:0;height:1.5pt" o:hralign="center" o:hrstd="t" o:hr="t" fillcolor="#a0a0a0" stroked="f"/>
+          <v:rect id="_x0000_i1025" style="width:0;height:1.5pt" o:hralign="center" o:hrstd="t" o:hr="t" fillcolor="#a0a0a0" stroked="f"/>
         </w:pict>
       </w:r>
     </w:p>
@@ -111,25 +111,7 @@
                 <w:b/>
                 <w:bCs/>
               </w:rPr>
-              <w:t>🟢 Güçlü Yanlar (</w:t>
-            </w:r>
-            <w:proofErr w:type="spellStart"/>
-            <w:r>
-              <w:rPr>
-                <w:rFonts w:ascii="Segoe UI Emoji" w:hAnsi="Segoe UI Emoji" w:cs="Segoe UI Emoji"/>
-                <w:b/>
-                <w:bCs/>
-              </w:rPr>
-              <w:t>Strengths</w:t>
-            </w:r>
-            <w:proofErr w:type="spellEnd"/>
-            <w:r>
-              <w:rPr>
-                <w:rFonts w:ascii="Segoe UI Emoji" w:hAnsi="Segoe UI Emoji" w:cs="Segoe UI Emoji"/>
-                <w:b/>
-                <w:bCs/>
-              </w:rPr>
-              <w:t>)</w:t>
+              <w:t>🟢 Güçlü Yanlar (Strengths)</w:t>
             </w:r>
           </w:p>
         </w:tc>
@@ -153,25 +135,7 @@
                 <w:b/>
                 <w:bCs/>
               </w:rPr>
-              <w:t>🔴 Zayıf Yanlar (</w:t>
-            </w:r>
-            <w:proofErr w:type="spellStart"/>
-            <w:r>
-              <w:rPr>
-                <w:rFonts w:ascii="Segoe UI Emoji" w:hAnsi="Segoe UI Emoji" w:cs="Segoe UI Emoji"/>
-                <w:b/>
-                <w:bCs/>
-              </w:rPr>
-              <w:t>Weaknesses</w:t>
-            </w:r>
-            <w:proofErr w:type="spellEnd"/>
-            <w:r>
-              <w:rPr>
-                <w:rFonts w:ascii="Segoe UI Emoji" w:hAnsi="Segoe UI Emoji" w:cs="Segoe UI Emoji"/>
-                <w:b/>
-                <w:bCs/>
-              </w:rPr>
-              <w:t>)</w:t>
+              <w:t>🔴 Zayıf Yanlar (Weaknesses)</w:t>
             </w:r>
           </w:p>
         </w:tc>
@@ -397,21 +361,7 @@
               <w:rPr>
                 <w:rFonts w:ascii="Segoe UI Emoji" w:hAnsi="Segoe UI Emoji" w:cs="Segoe UI Emoji"/>
               </w:rPr>
-              <w:t xml:space="preserve">ngilizce teknik </w:t>
-            </w:r>
-            <w:proofErr w:type="spellStart"/>
-            <w:r>
-              <w:rPr>
-                <w:rFonts w:ascii="Segoe UI Emoji" w:hAnsi="Segoe UI Emoji" w:cs="Segoe UI Emoji"/>
-              </w:rPr>
-              <w:t>döküman</w:t>
-            </w:r>
-            <w:proofErr w:type="spellEnd"/>
-            <w:r>
-              <w:rPr>
-                <w:rFonts w:ascii="Segoe UI Emoji" w:hAnsi="Segoe UI Emoji" w:cs="Segoe UI Emoji"/>
-              </w:rPr>
-              <w:t xml:space="preserve"> okuma yetene</w:t>
+              <w:t>ngilizce teknik döküman okuma yetene</w:t>
             </w:r>
             <w:r>
               <w:rPr>
@@ -492,21 +442,7 @@
               <w:rPr>
                 <w:rFonts w:ascii="Segoe UI Emoji" w:hAnsi="Segoe UI Emoji" w:cs="Segoe UI Emoji"/>
               </w:rPr>
-              <w:t xml:space="preserve">ı </w:t>
-            </w:r>
-            <w:proofErr w:type="spellStart"/>
-            <w:r>
-              <w:rPr>
-                <w:rFonts w:ascii="Segoe UI Emoji" w:hAnsi="Segoe UI Emoji" w:cs="Segoe UI Emoji"/>
-              </w:rPr>
-              <w:t>önlisans</w:t>
-            </w:r>
-            <w:proofErr w:type="spellEnd"/>
-            <w:r>
-              <w:rPr>
-                <w:rFonts w:ascii="Segoe UI Emoji" w:hAnsi="Segoe UI Emoji" w:cs="Segoe UI Emoji"/>
-              </w:rPr>
-              <w:t xml:space="preserve"> mezunusun</w:t>
+              <w:t>ı önlisans mezunusun</w:t>
             </w:r>
           </w:p>
         </w:tc>
@@ -541,33 +477,11 @@
                 <w:rFonts w:ascii="Segoe UI Emoji" w:hAnsi="Segoe UI Emoji" w:cs="Segoe UI Emoji"/>
               </w:rPr>
             </w:pPr>
-            <w:proofErr w:type="spellStart"/>
-            <w:r>
-              <w:rPr>
-                <w:rFonts w:ascii="Segoe UI Emoji" w:hAnsi="Segoe UI Emoji" w:cs="Segoe UI Emoji"/>
-              </w:rPr>
-              <w:t>Bash</w:t>
-            </w:r>
-            <w:proofErr w:type="spellEnd"/>
-            <w:r>
-              <w:rPr>
-                <w:rFonts w:ascii="Segoe UI Emoji" w:hAnsi="Segoe UI Emoji" w:cs="Segoe UI Emoji"/>
-              </w:rPr>
-              <w:t xml:space="preserve"> </w:t>
-            </w:r>
-            <w:proofErr w:type="spellStart"/>
-            <w:r>
-              <w:rPr>
-                <w:rFonts w:ascii="Segoe UI Emoji" w:hAnsi="Segoe UI Emoji" w:cs="Segoe UI Emoji"/>
-              </w:rPr>
-              <w:t>script</w:t>
-            </w:r>
-            <w:proofErr w:type="spellEnd"/>
-            <w:r>
-              <w:rPr>
-                <w:rFonts w:ascii="Segoe UI Emoji" w:hAnsi="Segoe UI Emoji" w:cs="Segoe UI Emoji"/>
-              </w:rPr>
-              <w:t xml:space="preserve"> temeline ba</w:t>
+            <w:r>
+              <w:rPr>
+                <w:rFonts w:ascii="Segoe UI Emoji" w:hAnsi="Segoe UI Emoji" w:cs="Segoe UI Emoji"/>
+              </w:rPr>
+              <w:t>Bash script temeline ba</w:t>
             </w:r>
             <w:r>
               <w:rPr>
@@ -689,7 +603,7 @@
           <w:bCs/>
         </w:rPr>
         <w:pict w14:anchorId="5487A9D5">
-          <v:rect id="_x0000_i1053" style="width:0;height:1.5pt" o:hralign="center" o:hrstd="t" o:hr="t" fillcolor="#a0a0a0" stroked="f"/>
+          <v:rect id="_x0000_i1026" style="width:0;height:1.5pt" o:hralign="center" o:hrstd="t" o:hr="t" fillcolor="#a0a0a0" stroked="f"/>
         </w:pict>
       </w:r>
     </w:p>
@@ -734,25 +648,7 @@
                 <w:b/>
                 <w:bCs/>
               </w:rPr>
-              <w:t>🟡 Fırsatlar (</w:t>
-            </w:r>
-            <w:proofErr w:type="spellStart"/>
-            <w:r>
-              <w:rPr>
-                <w:rFonts w:ascii="Segoe UI Emoji" w:hAnsi="Segoe UI Emoji" w:cs="Segoe UI Emoji"/>
-                <w:b/>
-                <w:bCs/>
-              </w:rPr>
-              <w:t>Opportunities</w:t>
-            </w:r>
-            <w:proofErr w:type="spellEnd"/>
-            <w:r>
-              <w:rPr>
-                <w:rFonts w:ascii="Segoe UI Emoji" w:hAnsi="Segoe UI Emoji" w:cs="Segoe UI Emoji"/>
-                <w:b/>
-                <w:bCs/>
-              </w:rPr>
-              <w:t>)</w:t>
+              <w:t>🟡 Fırsatlar (Opportunities)</w:t>
             </w:r>
           </w:p>
         </w:tc>
@@ -776,25 +672,7 @@
                 <w:b/>
                 <w:bCs/>
               </w:rPr>
-              <w:t>⚫ Tehditler (</w:t>
-            </w:r>
-            <w:proofErr w:type="spellStart"/>
-            <w:r>
-              <w:rPr>
-                <w:rFonts w:ascii="Segoe UI Emoji" w:hAnsi="Segoe UI Emoji" w:cs="Segoe UI Emoji"/>
-                <w:b/>
-                <w:bCs/>
-              </w:rPr>
-              <w:t>Threats</w:t>
-            </w:r>
-            <w:proofErr w:type="spellEnd"/>
-            <w:r>
-              <w:rPr>
-                <w:rFonts w:ascii="Segoe UI Emoji" w:hAnsi="Segoe UI Emoji" w:cs="Segoe UI Emoji"/>
-                <w:b/>
-                <w:bCs/>
-              </w:rPr>
-              <w:t>)</w:t>
+              <w:t>⚫ Tehditler (Threats)</w:t>
             </w:r>
           </w:p>
         </w:tc>
@@ -876,21 +754,7 @@
               <w:rPr>
                 <w:rFonts w:ascii="Segoe UI Emoji" w:hAnsi="Segoe UI Emoji" w:cs="Segoe UI Emoji"/>
               </w:rPr>
-              <w:t xml:space="preserve">Yapay </w:t>
-            </w:r>
-            <w:proofErr w:type="gramStart"/>
-            <w:r>
-              <w:rPr>
-                <w:rFonts w:ascii="Segoe UI Emoji" w:hAnsi="Segoe UI Emoji" w:cs="Segoe UI Emoji"/>
-              </w:rPr>
-              <w:t>zeka</w:t>
-            </w:r>
-            <w:proofErr w:type="gramEnd"/>
-            <w:r>
-              <w:rPr>
-                <w:rFonts w:ascii="Segoe UI Emoji" w:hAnsi="Segoe UI Emoji" w:cs="Segoe UI Emoji"/>
-              </w:rPr>
-              <w:t xml:space="preserve"> destekli ö</w:t>
+              <w:t>Yapay zeka destekli ö</w:t>
             </w:r>
             <w:r>
               <w:rPr>
@@ -1024,33 +888,11 @@
                 <w:rFonts w:ascii="Segoe UI Emoji" w:hAnsi="Segoe UI Emoji" w:cs="Segoe UI Emoji"/>
               </w:rPr>
             </w:pPr>
-            <w:proofErr w:type="spellStart"/>
-            <w:r>
-              <w:rPr>
-                <w:rFonts w:ascii="Segoe UI Emoji" w:hAnsi="Segoe UI Emoji" w:cs="Segoe UI Emoji"/>
-              </w:rPr>
-              <w:t>GitHub</w:t>
-            </w:r>
-            <w:proofErr w:type="spellEnd"/>
-            <w:r>
-              <w:rPr>
-                <w:rFonts w:ascii="Segoe UI Emoji" w:hAnsi="Segoe UI Emoji" w:cs="Segoe UI Emoji"/>
-              </w:rPr>
-              <w:t xml:space="preserve">, açık kaynak ve </w:t>
-            </w:r>
-            <w:proofErr w:type="spellStart"/>
-            <w:r>
-              <w:rPr>
-                <w:rFonts w:ascii="Segoe UI Emoji" w:hAnsi="Segoe UI Emoji" w:cs="Segoe UI Emoji"/>
-              </w:rPr>
-              <w:t>freelance</w:t>
-            </w:r>
-            <w:proofErr w:type="spellEnd"/>
-            <w:r>
-              <w:rPr>
-                <w:rFonts w:ascii="Segoe UI Emoji" w:hAnsi="Segoe UI Emoji" w:cs="Segoe UI Emoji"/>
-              </w:rPr>
-              <w:t xml:space="preserve"> platformları</w:t>
+            <w:r>
+              <w:rPr>
+                <w:rFonts w:ascii="Segoe UI Emoji" w:hAnsi="Segoe UI Emoji" w:cs="Segoe UI Emoji"/>
+              </w:rPr>
+              <w:t>GitHub, açık kaynak ve freelance platformları</w:t>
             </w:r>
           </w:p>
         </w:tc>
@@ -1103,7 +945,7 @@
     <w:p>
       <w:r>
         <w:pict w14:anchorId="34257A8C">
-          <v:rect id="_x0000_i1026" style="width:0;height:1.5pt" o:hralign="center" o:hrstd="t" o:hr="t" fillcolor="#a0a0a0" stroked="f"/>
+          <v:rect id="_x0000_i1027" style="width:0;height:1.5pt" o:hralign="center" o:hrstd="t" o:hr="t" fillcolor="#a0a0a0" stroked="f"/>
         </w:pict>
       </w:r>
     </w:p>
@@ -1127,23 +969,7 @@
           <w:b/>
           <w:bCs/>
         </w:rPr>
-        <w:t xml:space="preserve"> Sonraki Adım: Bu </w:t>
-      </w:r>
-      <w:proofErr w:type="spellStart"/>
-      <w:r>
-        <w:rPr>
-          <w:b/>
-          <w:bCs/>
-        </w:rPr>
-        <w:t>SWOT’a</w:t>
-      </w:r>
-      <w:proofErr w:type="spellEnd"/>
-      <w:r>
-        <w:rPr>
-          <w:b/>
-          <w:bCs/>
-        </w:rPr>
-        <w:t xml:space="preserve"> Göre Netleştirilmiş Yol Haritası</w:t>
+        <w:t xml:space="preserve"> Sonraki Adım: Bu SWOT’a Göre Netleştirilmiş Yol Haritası</w:t>
       </w:r>
     </w:p>
     <w:p>
@@ -1212,39 +1038,7 @@
           <w:b/>
           <w:bCs/>
         </w:rPr>
-        <w:t xml:space="preserve">“Diplomasız ama donanımlı bir yazılımcı olarak, </w:t>
-      </w:r>
-      <w:proofErr w:type="spellStart"/>
-      <w:r>
-        <w:rPr>
-          <w:b/>
-          <w:bCs/>
-        </w:rPr>
-        <w:t>part</w:t>
-      </w:r>
-      <w:proofErr w:type="spellEnd"/>
-      <w:r>
-        <w:rPr>
-          <w:b/>
-          <w:bCs/>
-        </w:rPr>
-        <w:t xml:space="preserve">-time tempoyla, 6 ay içinde </w:t>
-      </w:r>
-      <w:proofErr w:type="spellStart"/>
-      <w:r>
-        <w:rPr>
-          <w:b/>
-          <w:bCs/>
-        </w:rPr>
-        <w:t>freelance</w:t>
-      </w:r>
-      <w:proofErr w:type="spellEnd"/>
-      <w:r>
-        <w:rPr>
-          <w:b/>
-          <w:bCs/>
-        </w:rPr>
-        <w:t xml:space="preserve"> ya da proje bazlı gelir elde etmek.”</w:t>
+        <w:t>“Diplomasız ama donanımlı bir yazılımcı olarak, part-time tempoyla, 6 ay içinde freelance ya da proje bazlı gelir elde etmek.”</w:t>
       </w:r>
     </w:p>
     <w:p>
@@ -1276,7 +1070,7 @@
     <w:p>
       <w:r>
         <w:pict w14:anchorId="525EECC7">
-          <v:rect id="_x0000_i1027" style="width:0;height:1.5pt" o:hralign="center" o:hrstd="t" o:hr="t" fillcolor="#a0a0a0" stroked="f"/>
+          <v:rect id="_x0000_i1028" style="width:0;height:1.5pt" o:hralign="center" o:hrstd="t" o:hr="t" fillcolor="#a0a0a0" stroked="f"/>
         </w:pict>
       </w:r>
     </w:p>
@@ -1323,23 +1117,7 @@
           <w:b/>
           <w:bCs/>
         </w:rPr>
-        <w:t xml:space="preserve"> Hedef Odaklı </w:t>
-      </w:r>
-      <w:proofErr w:type="spellStart"/>
-      <w:r>
-        <w:rPr>
-          <w:b/>
-          <w:bCs/>
-        </w:rPr>
-        <w:t>Stack</w:t>
-      </w:r>
-      <w:proofErr w:type="spellEnd"/>
-      <w:r>
-        <w:rPr>
-          <w:b/>
-          <w:bCs/>
-        </w:rPr>
-        <w:t xml:space="preserve"> Belirliyoruz:</w:t>
+        <w:t xml:space="preserve"> Hedef Odaklı Stack Belirliyoruz:</w:t>
       </w:r>
     </w:p>
     <w:p>
@@ -1367,39 +1145,7 @@
           <w:b/>
           <w:bCs/>
         </w:rPr>
-        <w:t xml:space="preserve"> “Python + Web (</w:t>
-      </w:r>
-      <w:proofErr w:type="spellStart"/>
-      <w:r>
-        <w:rPr>
-          <w:b/>
-          <w:bCs/>
-        </w:rPr>
-        <w:t>Flask</w:t>
-      </w:r>
-      <w:proofErr w:type="spellEnd"/>
-      <w:r>
-        <w:rPr>
-          <w:b/>
-          <w:bCs/>
-        </w:rPr>
-        <w:t xml:space="preserve">) + HTML/CSS/JS” + Bonus: </w:t>
-      </w:r>
-      <w:proofErr w:type="spellStart"/>
-      <w:r>
-        <w:rPr>
-          <w:b/>
-          <w:bCs/>
-        </w:rPr>
-        <w:t>GitHub</w:t>
-      </w:r>
-      <w:proofErr w:type="spellEnd"/>
-      <w:r>
-        <w:rPr>
-          <w:b/>
-          <w:bCs/>
-        </w:rPr>
-        <w:t xml:space="preserve"> + UI</w:t>
+        <w:t xml:space="preserve"> “Python + Web (Flask) + HTML/CSS/JS” + Bonus: GitHub + UI</w:t>
       </w:r>
     </w:p>
     <w:tbl>
@@ -1479,11 +1225,9 @@
             <w:hideMark/>
           </w:tcPr>
           <w:p>
-            <w:proofErr w:type="spellStart"/>
             <w:r>
               <w:t>Backend</w:t>
             </w:r>
-            <w:proofErr w:type="spellEnd"/>
           </w:p>
         </w:tc>
         <w:tc>
@@ -1494,15 +1238,7 @@
           </w:tcPr>
           <w:p>
             <w:r>
-              <w:t xml:space="preserve">Python, </w:t>
-            </w:r>
-            <w:proofErr w:type="spellStart"/>
-            <w:r>
-              <w:t>Flask</w:t>
-            </w:r>
-            <w:proofErr w:type="spellEnd"/>
-            <w:r>
-              <w:t>, JSON, API</w:t>
+              <w:t>Python, Flask, JSON, API</w:t>
             </w:r>
           </w:p>
         </w:tc>
@@ -1518,11 +1254,9 @@
             <w:hideMark/>
           </w:tcPr>
           <w:p>
-            <w:proofErr w:type="spellStart"/>
             <w:r>
               <w:t>Frontend</w:t>
             </w:r>
-            <w:proofErr w:type="spellEnd"/>
           </w:p>
         </w:tc>
         <w:tc>
@@ -1562,29 +1296,8 @@
           </w:tcPr>
           <w:p>
             <w:r>
-              <w:t xml:space="preserve">Git, </w:t>
-            </w:r>
-            <w:proofErr w:type="spellStart"/>
-            <w:r>
-              <w:t>GitHub</w:t>
-            </w:r>
-            <w:proofErr w:type="spellEnd"/>
-            <w:r>
-              <w:t xml:space="preserve">, VS </w:t>
-            </w:r>
-            <w:proofErr w:type="spellStart"/>
-            <w:r>
-              <w:t>Code</w:t>
-            </w:r>
-            <w:proofErr w:type="spellEnd"/>
-            <w:r>
-              <w:t xml:space="preserve">, </w:t>
-            </w:r>
-            <w:proofErr w:type="spellStart"/>
-            <w:r>
-              <w:t>ChatGPT</w:t>
-            </w:r>
-            <w:proofErr w:type="spellEnd"/>
+              <w:t>Git, GitHub, VS Code, ChatGPT</w:t>
+            </w:r>
           </w:p>
         </w:tc>
       </w:tr>
@@ -1612,23 +1325,7 @@
           </w:tcPr>
           <w:p>
             <w:r>
-              <w:t>Basit ama şık arayüz (</w:t>
-            </w:r>
-            <w:proofErr w:type="spellStart"/>
-            <w:r>
-              <w:t>bootstrap</w:t>
-            </w:r>
-            <w:proofErr w:type="spellEnd"/>
-            <w:r>
-              <w:t xml:space="preserve"> veya </w:t>
-            </w:r>
-            <w:proofErr w:type="spellStart"/>
-            <w:r>
-              <w:t>Tailwind</w:t>
-            </w:r>
-            <w:proofErr w:type="spellEnd"/>
-            <w:r>
-              <w:t>)</w:t>
+              <w:t>Basit ama şık arayüz (bootstrap veya Tailwind)</w:t>
             </w:r>
           </w:p>
         </w:tc>
@@ -1652,13 +1349,19 @@
         <w:t>Yayılma yok.</w:t>
       </w:r>
       <w:r>
-        <w:t xml:space="preserve"> Java, C#, C'yi park ediyorsun. Onlar CV’ye katkı sağlar, ama seni şimdi para kazandırmaz.</w:t>
+        <w:t xml:space="preserve"> Java, C#, C'yi park ediyorsun. Onlar CV’ye katkı sağlar, ama s</w:t>
+      </w:r>
+      <w:r>
+        <w:t>ana</w:t>
+      </w:r>
+      <w:r>
+        <w:t xml:space="preserve"> şimdi para kazandırmaz.</w:t>
       </w:r>
     </w:p>
     <w:p>
       <w:r>
         <w:pict w14:anchorId="1EAE746C">
-          <v:rect id="_x0000_i1028" style="width:0;height:1.5pt" o:hralign="center" o:hrstd="t" o:hr="t" fillcolor="#a0a0a0" stroked="f"/>
+          <v:rect id="_x0000_i1029" style="width:0;height:1.5pt" o:hralign="center" o:hrstd="t" o:hr="t" fillcolor="#a0a0a0" stroked="f"/>
         </w:pict>
       </w:r>
     </w:p>
@@ -1732,15 +1435,7 @@
         <w:t>Hafta içi (19:00 – 21:00):</w:t>
       </w:r>
       <w:r>
-        <w:t xml:space="preserve"> 1 saat Python/</w:t>
-      </w:r>
-      <w:proofErr w:type="spellStart"/>
-      <w:r>
-        <w:t>Flask</w:t>
-      </w:r>
-      <w:proofErr w:type="spellEnd"/>
-      <w:r>
-        <w:t xml:space="preserve"> + 1 saat HTML/CSS pratik</w:t>
+        <w:t xml:space="preserve"> 1 saat Python/Flask + 1 saat HTML/CSS pratik</w:t>
       </w:r>
     </w:p>
     <w:p>
@@ -1777,13 +1472,8 @@
           <w:numId w:val="2"/>
         </w:numPr>
       </w:pPr>
-      <w:proofErr w:type="spellStart"/>
-      <w:r>
-        <w:t>Flask</w:t>
-      </w:r>
-      <w:proofErr w:type="spellEnd"/>
-      <w:r>
-        <w:t xml:space="preserve"> ile REST API oluşturmayı öğren</w:t>
+      <w:r>
+        <w:t>Flask ile REST API oluşturmayı öğren</w:t>
       </w:r>
     </w:p>
     <w:p>
@@ -1796,31 +1486,13 @@
       <w:r>
         <w:t xml:space="preserve">1 küçük web arayüzü yap (örnek: </w:t>
       </w:r>
-      <w:proofErr w:type="spellStart"/>
       <w:r>
         <w:rPr>
           <w:i/>
           <w:iCs/>
         </w:rPr>
-        <w:t>To</w:t>
-      </w:r>
-      <w:proofErr w:type="spellEnd"/>
-      <w:r>
-        <w:rPr>
-          <w:i/>
-          <w:iCs/>
-        </w:rPr>
-        <w:t xml:space="preserve">-Do </w:t>
-      </w:r>
-      <w:proofErr w:type="spellStart"/>
-      <w:r>
-        <w:rPr>
-          <w:i/>
-          <w:iCs/>
-        </w:rPr>
-        <w:t>App</w:t>
-      </w:r>
-      <w:proofErr w:type="spellEnd"/>
+        <w:t>To-Do App</w:t>
+      </w:r>
       <w:r>
         <w:t xml:space="preserve">, </w:t>
       </w:r>
@@ -1842,13 +1514,8 @@
           <w:numId w:val="2"/>
         </w:numPr>
       </w:pPr>
-      <w:proofErr w:type="spellStart"/>
-      <w:r>
-        <w:t>GitHub</w:t>
-      </w:r>
-      <w:proofErr w:type="spellEnd"/>
-      <w:r>
-        <w:t xml:space="preserve"> profilini düzenle, ilk projenin kodlarını açık paylaş</w:t>
+      <w:r>
+        <w:t>GitHub profilini düzenle, ilk projenin kodlarını açık paylaş</w:t>
       </w:r>
     </w:p>
     <w:p>
@@ -1867,31 +1534,8 @@
           <w:numId w:val="3"/>
         </w:numPr>
       </w:pPr>
-      <w:proofErr w:type="spellStart"/>
-      <w:proofErr w:type="gramStart"/>
-      <w:r>
-        <w:t>freeCodeCamp</w:t>
-      </w:r>
-      <w:proofErr w:type="spellEnd"/>
-      <w:proofErr w:type="gramEnd"/>
-      <w:r>
-        <w:t xml:space="preserve">, Python </w:t>
-      </w:r>
-      <w:proofErr w:type="spellStart"/>
-      <w:r>
-        <w:t>Flask</w:t>
-      </w:r>
-      <w:proofErr w:type="spellEnd"/>
-      <w:r>
-        <w:t xml:space="preserve"> </w:t>
-      </w:r>
-      <w:proofErr w:type="spellStart"/>
-      <w:r>
-        <w:t>Udemy</w:t>
-      </w:r>
-      <w:proofErr w:type="spellEnd"/>
-      <w:r>
-        <w:t xml:space="preserve"> kursları</w:t>
+      <w:r>
+        <w:t>freeCodeCamp, Python Flask Udemy kursları</w:t>
       </w:r>
     </w:p>
     <w:p>
@@ -1902,21 +1546,13 @@
         </w:numPr>
       </w:pPr>
       <w:r>
-        <w:t xml:space="preserve">Git &amp; </w:t>
-      </w:r>
-      <w:proofErr w:type="spellStart"/>
-      <w:r>
-        <w:t>GitHub</w:t>
-      </w:r>
-      <w:proofErr w:type="spellEnd"/>
-      <w:r>
-        <w:t xml:space="preserve"> kullanımı mini eğitimleri</w:t>
+        <w:t>Git &amp; GitHub kullanımı mini eğitimleri</w:t>
       </w:r>
     </w:p>
     <w:p>
       <w:r>
         <w:pict w14:anchorId="25B51CD1">
-          <v:rect id="_x0000_i1029" style="width:0;height:1.5pt" o:hralign="center" o:hrstd="t" o:hr="t" fillcolor="#a0a0a0" stroked="f"/>
+          <v:rect id="_x0000_i1030" style="width:0;height:1.5pt" o:hralign="center" o:hrstd="t" o:hr="t" fillcolor="#a0a0a0" stroked="f"/>
         </w:pict>
       </w:r>
     </w:p>
@@ -1967,17 +1603,8 @@
           <w:i/>
           <w:iCs/>
         </w:rPr>
-        <w:t xml:space="preserve">Hava durumu </w:t>
-      </w:r>
-      <w:proofErr w:type="spellStart"/>
-      <w:r>
-        <w:rPr>
-          <w:i/>
-          <w:iCs/>
-        </w:rPr>
-        <w:t>app</w:t>
-      </w:r>
-      <w:proofErr w:type="spellEnd"/>
+        <w:t>Hava durumu app</w:t>
+      </w:r>
       <w:r>
         <w:t xml:space="preserve">, </w:t>
       </w:r>
@@ -2015,21 +1642,8 @@
           <w:numId w:val="5"/>
         </w:numPr>
       </w:pPr>
-      <w:proofErr w:type="spellStart"/>
-      <w:r>
-        <w:t>Frontend</w:t>
-      </w:r>
-      <w:proofErr w:type="spellEnd"/>
-      <w:r>
-        <w:t xml:space="preserve"> tasarım + </w:t>
-      </w:r>
-      <w:proofErr w:type="spellStart"/>
-      <w:r>
-        <w:t>GitHub'a</w:t>
-      </w:r>
-      <w:proofErr w:type="spellEnd"/>
-      <w:r>
-        <w:t xml:space="preserve"> yükleme + README yazma (İngilizce)</w:t>
+      <w:r>
+        <w:t>Frontend tasarım + GitHub'a yükleme + README yazma (İngilizce)</w:t>
       </w:r>
     </w:p>
     <w:p>
@@ -2048,13 +1662,8 @@
           <w:numId w:val="6"/>
         </w:numPr>
       </w:pPr>
-      <w:proofErr w:type="spellStart"/>
-      <w:r>
-        <w:t>CookWise</w:t>
-      </w:r>
-      <w:proofErr w:type="spellEnd"/>
-      <w:r>
-        <w:t xml:space="preserve"> – Tarif öneri sistemi (kendi projen)</w:t>
+      <w:r>
+        <w:t>CookWise – Tarif öneri sistemi (kendi projen)</w:t>
       </w:r>
     </w:p>
     <w:p>
@@ -2094,7 +1703,7 @@
     <w:p>
       <w:r>
         <w:pict w14:anchorId="301F3FA4">
-          <v:rect id="_x0000_i1030" style="width:0;height:1.5pt" o:hralign="center" o:hrstd="t" o:hr="t" fillcolor="#a0a0a0" stroked="f"/>
+          <v:rect id="_x0000_i1031" style="width:0;height:1.5pt" o:hralign="center" o:hrstd="t" o:hr="t" fillcolor="#a0a0a0" stroked="f"/>
         </w:pict>
       </w:r>
     </w:p>
@@ -2122,21 +1731,12 @@
       </w:r>
     </w:p>
     <w:p>
-      <w:proofErr w:type="spellStart"/>
-      <w:r>
-        <w:rPr>
-          <w:b/>
-          <w:bCs/>
-        </w:rPr>
-        <w:t>Freelance</w:t>
-      </w:r>
-      <w:proofErr w:type="spellEnd"/>
-      <w:r>
-        <w:rPr>
-          <w:b/>
-          <w:bCs/>
-        </w:rPr>
-        <w:t xml:space="preserve"> Profil Aç → Portföy Ekle → İş Kovala!</w:t>
+      <w:r>
+        <w:rPr>
+          <w:b/>
+          <w:bCs/>
+        </w:rPr>
+        <w:t>Freelance Profil Aç → Portföy Ekle → İş Kovala!</w:t>
       </w:r>
     </w:p>
     <w:p>
@@ -2161,7 +1761,6 @@
           <w:numId w:val="7"/>
         </w:numPr>
       </w:pPr>
-      <w:proofErr w:type="spellStart"/>
       <w:r>
         <w:rPr>
           <w:b/>
@@ -2169,25 +1768,8 @@
         </w:rPr>
         <w:t>Fiverr</w:t>
       </w:r>
-      <w:proofErr w:type="spellEnd"/>
-      <w:r>
-        <w:t xml:space="preserve">: </w:t>
-      </w:r>
-      <w:proofErr w:type="spellStart"/>
-      <w:r>
-        <w:t>Script</w:t>
-      </w:r>
-      <w:proofErr w:type="spellEnd"/>
-      <w:r>
-        <w:t xml:space="preserve"> geliştirme, küçük </w:t>
-      </w:r>
-      <w:proofErr w:type="spellStart"/>
-      <w:r>
-        <w:t>Flask</w:t>
-      </w:r>
-      <w:proofErr w:type="spellEnd"/>
-      <w:r>
-        <w:t xml:space="preserve"> API işleri</w:t>
+      <w:r>
+        <w:t>: Script geliştirme, küçük Flask API işleri</w:t>
       </w:r>
     </w:p>
     <w:p>
@@ -2197,31 +1779,13 @@
           <w:numId w:val="7"/>
         </w:numPr>
       </w:pPr>
-      <w:proofErr w:type="spellStart"/>
-      <w:r>
-        <w:rPr>
-          <w:b/>
-          <w:bCs/>
-        </w:rPr>
-        <w:t>Bionluk</w:t>
-      </w:r>
-      <w:proofErr w:type="spellEnd"/>
-      <w:r>
-        <w:rPr>
-          <w:b/>
-          <w:bCs/>
-        </w:rPr>
-        <w:t xml:space="preserve"> / </w:t>
-      </w:r>
-      <w:proofErr w:type="spellStart"/>
-      <w:r>
-        <w:rPr>
-          <w:b/>
-          <w:bCs/>
-        </w:rPr>
-        <w:t>SadeceOn</w:t>
-      </w:r>
-      <w:proofErr w:type="spellEnd"/>
+      <w:r>
+        <w:rPr>
+          <w:b/>
+          <w:bCs/>
+        </w:rPr>
+        <w:t>Bionluk / SadeceOn</w:t>
+      </w:r>
       <w:r>
         <w:t>: Türkçe müşterilere özel küçük işler</w:t>
       </w:r>
@@ -2233,7 +1797,6 @@
           <w:numId w:val="7"/>
         </w:numPr>
       </w:pPr>
-      <w:proofErr w:type="spellStart"/>
       <w:r>
         <w:rPr>
           <w:b/>
@@ -2241,7 +1804,6 @@
         </w:rPr>
         <w:t>Upwork</w:t>
       </w:r>
-      <w:proofErr w:type="spellEnd"/>
       <w:r>
         <w:t>: Uluslararası mini projeler</w:t>
       </w:r>
@@ -2298,15 +1860,7 @@
         </w:numPr>
       </w:pPr>
       <w:r>
-        <w:t>Hazır admin paneller (</w:t>
-      </w:r>
-      <w:proofErr w:type="spellStart"/>
-      <w:r>
-        <w:t>Flask</w:t>
-      </w:r>
-      <w:proofErr w:type="spellEnd"/>
-      <w:r>
-        <w:t xml:space="preserve"> tabanlı)</w:t>
+        <w:t>Hazır admin paneller (Flask tabanlı)</w:t>
       </w:r>
     </w:p>
     <w:p>
@@ -2317,15 +1871,7 @@
         </w:numPr>
       </w:pPr>
       <w:r>
-        <w:t xml:space="preserve">Otomasyon </w:t>
-      </w:r>
-      <w:proofErr w:type="spellStart"/>
-      <w:r>
-        <w:t>scriptleri</w:t>
-      </w:r>
-      <w:proofErr w:type="spellEnd"/>
-      <w:r>
-        <w:t xml:space="preserve"> (e-posta, fiyat takip, veri temizleme vs.)</w:t>
+        <w:t>Otomasyon scriptleri (e-posta, fiyat takip, veri temizleme vs.)</w:t>
       </w:r>
     </w:p>
     <w:p>
@@ -2336,13 +1882,8 @@
         </w:numPr>
       </w:pPr>
       <w:r>
-        <w:t xml:space="preserve">JSON tabanlı mini </w:t>
-      </w:r>
-      <w:proofErr w:type="spellStart"/>
-      <w:r>
-        <w:t>API’ler</w:t>
-      </w:r>
-      <w:proofErr w:type="spellEnd"/>
+        <w:t>JSON tabanlı mini API’ler</w:t>
+      </w:r>
     </w:p>
     <w:p>
       <w:pPr>
@@ -2384,7 +1925,7 @@
     <w:p>
       <w:r>
         <w:pict w14:anchorId="39D93585">
-          <v:rect id="_x0000_i1031" style="width:0;height:1.5pt" o:hralign="center" o:hrstd="t" o:hr="t" fillcolor="#a0a0a0" stroked="f"/>
+          <v:rect id="_x0000_i1032" style="width:0;height:1.5pt" o:hralign="center" o:hrstd="t" o:hr="t" fillcolor="#a0a0a0" stroked="f"/>
         </w:pict>
       </w:r>
     </w:p>
@@ -2626,13 +2167,8 @@
             <w:hideMark/>
           </w:tcPr>
           <w:p>
-            <w:proofErr w:type="spellStart"/>
-            <w:r>
-              <w:t>GitHub’a</w:t>
-            </w:r>
-            <w:proofErr w:type="spellEnd"/>
-            <w:r>
-              <w:t xml:space="preserve"> yükleme + UI düzeltme + LinkedIn paylaşımı</w:t>
+            <w:r>
+              <w:t>GitHub’a yükleme + UI düzeltme + LinkedIn paylaşımı</w:t>
             </w:r>
           </w:p>
         </w:tc>
@@ -2652,7 +2188,7 @@
     <w:p>
       <w:r>
         <w:pict w14:anchorId="5CE6F8F8">
-          <v:rect id="_x0000_i1032" style="width:0;height:1.5pt" o:hralign="center" o:hrstd="t" o:hr="t" fillcolor="#a0a0a0" stroked="f"/>
+          <v:rect id="_x0000_i1033" style="width:0;height:1.5pt" o:hralign="center" o:hrstd="t" o:hr="t" fillcolor="#a0a0a0" stroked="f"/>
         </w:pict>
       </w:r>
     </w:p>
@@ -2686,13 +2222,8 @@
           <w:numId w:val="10"/>
         </w:numPr>
       </w:pPr>
-      <w:proofErr w:type="spellStart"/>
-      <w:r>
-        <w:t>GitHub</w:t>
-      </w:r>
-      <w:proofErr w:type="spellEnd"/>
-      <w:r>
-        <w:t xml:space="preserve"> profilini temiz ve sade yap</w:t>
+      <w:r>
+        <w:t>GitHub profilini temiz ve sade yap</w:t>
       </w:r>
     </w:p>
     <w:p>
@@ -2708,75 +2239,11 @@
     </w:p>
     <w:p>
       <w:r>
-        <w:t xml:space="preserve">“Technologies </w:t>
-      </w:r>
-      <w:proofErr w:type="spellStart"/>
-      <w:r>
-        <w:t>used</w:t>
-      </w:r>
-      <w:proofErr w:type="spellEnd"/>
-      <w:r>
-        <w:t xml:space="preserve">: Python, </w:t>
-      </w:r>
-      <w:proofErr w:type="spellStart"/>
-      <w:r>
-        <w:t>Flask</w:t>
-      </w:r>
-      <w:proofErr w:type="spellEnd"/>
-      <w:r>
-        <w:t>, HTML, CSS.</w:t>
+        <w:t>“Technologies used: Python, Flask, HTML, CSS.</w:t>
       </w:r>
       <w:r>
         <w:br/>
-        <w:t xml:space="preserve">Project </w:t>
-      </w:r>
-      <w:proofErr w:type="spellStart"/>
-      <w:r>
-        <w:t>Description</w:t>
-      </w:r>
-      <w:proofErr w:type="spellEnd"/>
-      <w:r>
-        <w:t xml:space="preserve">: A meal </w:t>
-      </w:r>
-      <w:proofErr w:type="spellStart"/>
-      <w:r>
-        <w:t>suggestion</w:t>
-      </w:r>
-      <w:proofErr w:type="spellEnd"/>
-      <w:r>
-        <w:t xml:space="preserve"> </w:t>
-      </w:r>
-      <w:proofErr w:type="spellStart"/>
-      <w:r>
-        <w:t>app</w:t>
-      </w:r>
-      <w:proofErr w:type="spellEnd"/>
-      <w:r>
-        <w:t xml:space="preserve"> </w:t>
-      </w:r>
-      <w:proofErr w:type="spellStart"/>
-      <w:r>
-        <w:t>based</w:t>
-      </w:r>
-      <w:proofErr w:type="spellEnd"/>
-      <w:r>
-        <w:t xml:space="preserve"> on </w:t>
-      </w:r>
-      <w:proofErr w:type="spellStart"/>
-      <w:r>
-        <w:t>available</w:t>
-      </w:r>
-      <w:proofErr w:type="spellEnd"/>
-      <w:r>
-        <w:t xml:space="preserve"> </w:t>
-      </w:r>
-      <w:proofErr w:type="spellStart"/>
-      <w:r>
-        <w:t>ingredients</w:t>
-      </w:r>
-      <w:proofErr w:type="spellEnd"/>
-      <w:r>
-        <w:t>...”</w:t>
+        <w:t>Project Description: A meal suggestion app based on available ingredients...”</w:t>
       </w:r>
     </w:p>
     <w:p>
@@ -2787,77 +2254,13 @@
         </w:numPr>
       </w:pPr>
       <w:r>
-        <w:t xml:space="preserve">LinkedIn </w:t>
-      </w:r>
-      <w:proofErr w:type="spellStart"/>
-      <w:r>
-        <w:t>bio</w:t>
-      </w:r>
-      <w:proofErr w:type="spellEnd"/>
-      <w:r>
-        <w:t xml:space="preserve">: “Python &amp; </w:t>
-      </w:r>
-      <w:proofErr w:type="spellStart"/>
-      <w:r>
-        <w:t>Flask</w:t>
-      </w:r>
-      <w:proofErr w:type="spellEnd"/>
-      <w:r>
-        <w:t xml:space="preserve"> Developer | </w:t>
-      </w:r>
-      <w:proofErr w:type="spellStart"/>
-      <w:r>
-        <w:t>Building</w:t>
-      </w:r>
-      <w:proofErr w:type="spellEnd"/>
-      <w:r>
-        <w:t xml:space="preserve"> </w:t>
-      </w:r>
-      <w:proofErr w:type="spellStart"/>
-      <w:r>
-        <w:t>real-world</w:t>
-      </w:r>
-      <w:proofErr w:type="spellEnd"/>
-      <w:r>
-        <w:t xml:space="preserve"> </w:t>
-      </w:r>
-      <w:proofErr w:type="spellStart"/>
-      <w:r>
-        <w:t>apps</w:t>
-      </w:r>
-      <w:proofErr w:type="spellEnd"/>
-      <w:r>
-        <w:t xml:space="preserve"> | Open </w:t>
-      </w:r>
-      <w:proofErr w:type="spellStart"/>
-      <w:r>
-        <w:t>to</w:t>
-      </w:r>
-      <w:proofErr w:type="spellEnd"/>
-      <w:r>
-        <w:t xml:space="preserve"> </w:t>
-      </w:r>
-      <w:proofErr w:type="spellStart"/>
-      <w:r>
-        <w:t>freelance</w:t>
-      </w:r>
-      <w:proofErr w:type="spellEnd"/>
-      <w:r>
-        <w:t xml:space="preserve"> </w:t>
-      </w:r>
-      <w:proofErr w:type="spellStart"/>
-      <w:r>
-        <w:t>work</w:t>
-      </w:r>
-      <w:proofErr w:type="spellEnd"/>
-      <w:r>
-        <w:t>”</w:t>
+        <w:t>LinkedIn bio: “Python &amp; Flask Developer | Building real-world apps | Open to freelance work”</w:t>
       </w:r>
     </w:p>
     <w:p>
       <w:r>
         <w:pict w14:anchorId="23EA3124">
-          <v:rect id="_x0000_i1033" style="width:0;height:1.5pt" o:hralign="center" o:hrstd="t" o:hr="t" fillcolor="#a0a0a0" stroked="f"/>
+          <v:rect id="_x0000_i1034" style="width:0;height:1.5pt" o:hralign="center" o:hrstd="t" o:hr="t" fillcolor="#a0a0a0" stroked="f"/>
         </w:pict>
       </w:r>
     </w:p>
@@ -2902,13 +2305,8 @@
           <w:numId w:val="11"/>
         </w:numPr>
       </w:pPr>
-      <w:proofErr w:type="spellStart"/>
-      <w:r>
-        <w:t>GitHub</w:t>
-      </w:r>
-      <w:proofErr w:type="spellEnd"/>
-      <w:r>
-        <w:t xml:space="preserve"> + Kişisel web sayfası</w:t>
+      <w:r>
+        <w:t>GitHub + Kişisel web sayfası</w:t>
       </w:r>
     </w:p>
     <w:p>
@@ -2921,13 +2319,8 @@
       <w:r>
         <w:t xml:space="preserve">1. </w:t>
       </w:r>
-      <w:proofErr w:type="spellStart"/>
-      <w:r>
-        <w:t>freelance</w:t>
-      </w:r>
-      <w:proofErr w:type="spellEnd"/>
-      <w:r>
-        <w:t xml:space="preserve"> işten para kazanmak</w:t>
+      <w:r>
+        <w:t>freelance işten para kazanmak</w:t>
       </w:r>
     </w:p>
     <w:p>
@@ -2938,15 +2331,7 @@
         </w:numPr>
       </w:pPr>
       <w:r>
-        <w:t xml:space="preserve">Python + Web + UI </w:t>
-      </w:r>
-      <w:proofErr w:type="spellStart"/>
-      <w:r>
-        <w:t>stack'te</w:t>
-      </w:r>
-      <w:proofErr w:type="spellEnd"/>
-      <w:r>
-        <w:t xml:space="preserve"> uzmanlaşmak</w:t>
+        <w:t>Python + Web + UI stack'te uzmanlaşmak</w:t>
       </w:r>
     </w:p>
     <w:sectPr>
@@ -5807,6 +5192,7 @@
   <w:style w:type="character" w:default="1" w:styleId="VarsaylanParagrafYazTipi">
     <w:name w:val="Default Paragraph Font"/>
     <w:uiPriority w:val="1"/>
+    <w:semiHidden/>
     <w:unhideWhenUsed/>
   </w:style>
   <w:style w:type="table" w:default="1" w:styleId="NormalTablo">
